--- a/Метрические классификаторы/4_kwNN/Описание.docx
+++ b/Метрические классификаторы/4_kwNN/Описание.docx
@@ -80,10 +80,9 @@
           <w:sz w:val="20"/>
           <w:szCs w:val="20"/>
           <w:highlight w:val="white"/>
-        </w:rPr>
-      </w:pPr>
-      <w:bookmarkStart w:id="0" w:name="_GoBack"/>
-      <w:bookmarkEnd w:id="0"/>
+          <w:lang w:val="en-US"/>
+        </w:rPr>
+      </w:pPr>
       <w:proofErr w:type="spellStart"/>
       <w:proofErr w:type="gramStart"/>
       <w:r>
@@ -106,6 +105,7 @@
           <w:sz w:val="20"/>
           <w:szCs w:val="20"/>
           <w:highlight w:val="white"/>
+          <w:lang w:val="en-US"/>
         </w:rPr>
         <w:t xml:space="preserve"> </w:t>
       </w:r>
@@ -118,6 +118,7 @@
           <w:sz w:val="20"/>
           <w:szCs w:val="20"/>
           <w:highlight w:val="white"/>
+          <w:lang w:val="en-US"/>
         </w:rPr>
         <w:t>=</w:t>
       </w:r>
@@ -128,6 +129,7 @@
           <w:sz w:val="20"/>
           <w:szCs w:val="20"/>
           <w:highlight w:val="white"/>
+          <w:lang w:val="en-US"/>
         </w:rPr>
         <w:t xml:space="preserve"> </w:t>
       </w:r>
@@ -153,6 +155,7 @@
           <w:sz w:val="20"/>
           <w:szCs w:val="20"/>
           <w:highlight w:val="white"/>
+          <w:lang w:val="en-US"/>
         </w:rPr>
         <w:t>(</w:t>
       </w:r>
@@ -174,6 +177,7 @@
           <w:sz w:val="20"/>
           <w:szCs w:val="20"/>
           <w:highlight w:val="white"/>
+          <w:lang w:val="en-US"/>
         </w:rPr>
         <w:t xml:space="preserve">, </w:t>
       </w:r>
@@ -195,6 +199,7 @@
           <w:sz w:val="20"/>
           <w:szCs w:val="20"/>
           <w:highlight w:val="white"/>
+          <w:lang w:val="en-US"/>
         </w:rPr>
         <w:t xml:space="preserve">, </w:t>
       </w:r>
@@ -216,6 +221,7 @@
           <w:sz w:val="20"/>
           <w:szCs w:val="20"/>
           <w:highlight w:val="white"/>
+          <w:lang w:val="en-US"/>
         </w:rPr>
         <w:t xml:space="preserve">, </w:t>
       </w:r>
@@ -237,6 +243,7 @@
           <w:sz w:val="20"/>
           <w:szCs w:val="20"/>
           <w:highlight w:val="white"/>
+          <w:lang w:val="en-US"/>
         </w:rPr>
         <w:t xml:space="preserve">, </w:t>
       </w:r>
@@ -262,6 +269,7 @@
           <w:sz w:val="20"/>
           <w:szCs w:val="20"/>
           <w:highlight w:val="white"/>
+          <w:lang w:val="en-US"/>
         </w:rPr>
         <w:t>)</w:t>
       </w:r>
@@ -272,6 +280,7 @@
           <w:sz w:val="20"/>
           <w:szCs w:val="20"/>
           <w:highlight w:val="white"/>
+          <w:lang w:val="en-US"/>
         </w:rPr>
         <w:t xml:space="preserve"> </w:t>
       </w:r>
@@ -284,6 +293,7 @@
           <w:sz w:val="20"/>
           <w:szCs w:val="20"/>
           <w:highlight w:val="white"/>
+          <w:lang w:val="en-US"/>
         </w:rPr>
         <w:t>{</w:t>
       </w:r>
@@ -310,6 +320,7 @@
           <w:sz w:val="20"/>
           <w:szCs w:val="20"/>
           <w:highlight w:val="white"/>
+          <w:lang w:val="en-US"/>
         </w:rPr>
         <w:t xml:space="preserve">  </w:t>
       </w:r>
@@ -2834,17 +2845,11 @@
         </w:rPr>
         <w:t>kNN</w:t>
       </w:r>
+      <w:bookmarkStart w:id="0" w:name="_GoBack"/>
+      <w:bookmarkEnd w:id="0"/>
       <w:proofErr w:type="spellEnd"/>
       <w:r>
-        <w:t xml:space="preserve">, </w:t>
-      </w:r>
-      <w:proofErr w:type="gramStart"/>
-      <w:r>
-        <w:t>про</w:t>
-      </w:r>
-      <w:proofErr w:type="gramEnd"/>
-      <w:r>
-        <w:t xml:space="preserve"> что вскользь упоминалась в лекциях. </w:t>
+        <w:t xml:space="preserve">. </w:t>
       </w:r>
     </w:p>
     <w:sectPr>
